--- a/Lexique Developpeurs.docx
+++ b/Lexique Developpeurs.docx
@@ -40,6 +40,13 @@
     </w:p>
     <w:p>
       <w:pPr>
+        <w:rPr>
+          <w:lang w:eastAsia="fr-FR"/>
+        </w:rPr>
+      </w:pPr>
+    </w:p>
+    <w:p>
+      <w:pPr>
         <w:pStyle w:val="Titre2"/>
       </w:pPr>
       <w:r>
@@ -78,21 +85,30 @@
         <w:pStyle w:val="Titre2"/>
       </w:pPr>
       <w:r>
-        <w:t>Adresse IP et nom de domaine</w:t>
-      </w:r>
-      <w:r>
-        <w:t xml:space="preserve"> </w:t>
-      </w:r>
-    </w:p>
-    <w:p>
-      <w:r>
-        <w:t>La domaine</w:t>
+        <w:t xml:space="preserve">Adresse IP et nom de domaine </w:t>
+      </w:r>
+    </w:p>
+    <w:p>
+      <w:r>
+        <w:t>L</w:t>
+      </w:r>
+      <w:r>
+        <w:t>e</w:t>
+      </w:r>
+      <w:r>
+        <w:t xml:space="preserve"> domaine</w:t>
       </w:r>
       <w:r>
         <w:t xml:space="preserve"> (ex : impots.gouv.fr)</w:t>
       </w:r>
       <w:r>
-        <w:t xml:space="preserve"> peut généralement être remplacé par une adresse IP.</w:t>
+        <w:t xml:space="preserve"> peut généralement être remplacé par une adresse IP</w:t>
+      </w:r>
+      <w:r>
+        <w:t xml:space="preserve"> (identifiant unique sur internet permettant de retrouver un ordinateur)</w:t>
+      </w:r>
+      <w:r>
+        <w:t>.</w:t>
       </w:r>
     </w:p>
     <w:p>
@@ -109,23 +125,7 @@
             <w:rFonts w:ascii="Roboto" w:hAnsi="Roboto"/>
             <w:spacing w:val="5"/>
           </w:rPr>
-          <w:t>145.242</w:t>
-        </w:r>
-        <w:r>
-          <w:rPr>
-            <w:rStyle w:val="Lienhypertexte"/>
-            <w:rFonts w:ascii="Roboto" w:hAnsi="Roboto"/>
-            <w:spacing w:val="5"/>
-          </w:rPr>
-          <w:t>.</w:t>
-        </w:r>
-        <w:r>
-          <w:rPr>
-            <w:rStyle w:val="Lienhypertexte"/>
-            <w:rFonts w:ascii="Roboto" w:hAnsi="Roboto"/>
-            <w:spacing w:val="5"/>
-          </w:rPr>
-          <w:t>11.26</w:t>
+          <w:t>145.242.11.26</w:t>
         </w:r>
       </w:hyperlink>
       <w:r>
@@ -141,6 +141,37 @@
           <w:t>impots.gouv.fr</w:t>
         </w:r>
       </w:hyperlink>
+      <w:r>
+        <w:rPr>
+          <w:rStyle w:val="Lienhypertexte"/>
+          <w:rFonts w:ascii="Roboto" w:hAnsi="Roboto"/>
+          <w:spacing w:val="5"/>
+        </w:rPr>
+        <w:t>.</w:t>
+      </w:r>
+      <w:r>
+        <w:t xml:space="preserve"> En vérité c’est plutôt le nom de domaine qui pointe vers </w:t>
+      </w:r>
+      <w:proofErr w:type="spellStart"/>
+      <w:r>
+        <w:t>l’ip</w:t>
+      </w:r>
+      <w:proofErr w:type="spellEnd"/>
+      <w:r>
+        <w:t xml:space="preserve">, internet est basé uniquement sur les IP mais on a inventé </w:t>
+      </w:r>
+      <w:r>
+        <w:t>les</w:t>
+      </w:r>
+      <w:r>
+        <w:t xml:space="preserve"> noms de domaine</w:t>
+      </w:r>
+      <w:r>
+        <w:t>s</w:t>
+      </w:r>
+      <w:r>
+        <w:t xml:space="preserve"> pour plus de commodité afin de retenir plus facilement les adresses.</w:t>
+      </w:r>
     </w:p>
     <w:p>
       <w:r>
@@ -183,7 +214,30 @@
       </w:r>
       <w:proofErr w:type="spellEnd"/>
       <w:r>
-        <w:t xml:space="preserve"> serveur) qui traduit cette adresse IP en nom de domaine.</w:t>
+        <w:t xml:space="preserve"> serveur) qui traduit </w:t>
+      </w:r>
+      <w:r>
+        <w:t>ce</w:t>
+      </w:r>
+      <w:r>
+        <w:t xml:space="preserve"> nom de domaine</w:t>
+      </w:r>
+      <w:r>
+        <w:t xml:space="preserve"> en adresse IP, comme une sorte d’annuaire géant</w:t>
+      </w:r>
+      <w:r>
+        <w:t>.</w:t>
+      </w:r>
+      <w:r>
+        <w:t xml:space="preserve"> Vous pouvez trouver les adresse IP caché derrière </w:t>
+      </w:r>
+      <w:proofErr w:type="gramStart"/>
+      <w:r>
+        <w:t>les nom</w:t>
+      </w:r>
+      <w:proofErr w:type="gramEnd"/>
+      <w:r>
+        <w:t xml:space="preserve"> de domaine en faisant un PING ou un WHOIS dans un terminal de commande ou sur internet.</w:t>
       </w:r>
     </w:p>
     <w:p>
@@ -295,7 +349,13 @@
       <w:pPr>
         <w:pStyle w:val="Titre2"/>
       </w:pPr>
-      <w:r>
+    </w:p>
+    <w:p>
+      <w:pPr>
+        <w:pStyle w:val="Titre2"/>
+      </w:pPr>
+      <w:r>
+        <w:lastRenderedPageBreak/>
         <w:t>Protocole HTTP</w:t>
       </w:r>
     </w:p>
@@ -345,6 +405,93 @@
     </w:p>
     <w:p>
       <w:pPr>
+        <w:numPr>
+          <w:ilvl w:val="0"/>
+          <w:numId w:val="4"/>
+        </w:numPr>
+        <w:shd w:val="clear" w:color="auto" w:fill="FFFFFF"/>
+        <w:spacing w:before="100" w:beforeAutospacing="1" w:after="100" w:afterAutospacing="1" w:line="240" w:lineRule="auto"/>
+        <w:rPr>
+          <w:rFonts w:eastAsia="Times New Roman" w:cstheme="minorHAnsi"/>
+          <w:color w:val="000000"/>
+          <w:spacing w:val="5"/>
+          <w:sz w:val="24"/>
+          <w:szCs w:val="24"/>
+          <w:lang w:eastAsia="fr-FR"/>
+        </w:rPr>
+      </w:pPr>
+      <w:r>
+        <w:rPr>
+          <w:rFonts w:eastAsia="Times New Roman" w:cstheme="minorHAnsi"/>
+          <w:color w:val="000000"/>
+          <w:spacing w:val="5"/>
+          <w:sz w:val="24"/>
+          <w:szCs w:val="24"/>
+          <w:lang w:eastAsia="fr-FR"/>
+        </w:rPr>
+        <w:t>HTTP est protocole “application” (on verra plus tard, mais c’est le plus haut niveau) basé sur TCP/IP</w:t>
+      </w:r>
+    </w:p>
+    <w:p>
+      <w:pPr>
+        <w:numPr>
+          <w:ilvl w:val="1"/>
+          <w:numId w:val="4"/>
+        </w:numPr>
+        <w:shd w:val="clear" w:color="auto" w:fill="FFFFFF"/>
+        <w:spacing w:before="100" w:beforeAutospacing="1" w:after="100" w:afterAutospacing="1" w:line="240" w:lineRule="auto"/>
+        <w:rPr>
+          <w:rFonts w:eastAsia="Times New Roman" w:cstheme="minorHAnsi"/>
+          <w:color w:val="000000"/>
+          <w:spacing w:val="5"/>
+          <w:sz w:val="24"/>
+          <w:szCs w:val="24"/>
+          <w:lang w:eastAsia="fr-FR"/>
+        </w:rPr>
+      </w:pPr>
+      <w:r>
+        <w:rPr>
+          <w:rFonts w:eastAsia="Times New Roman" w:cstheme="minorHAnsi"/>
+          <w:color w:val="000000"/>
+          <w:spacing w:val="5"/>
+          <w:sz w:val="24"/>
+          <w:szCs w:val="24"/>
+          <w:lang w:eastAsia="fr-FR"/>
+        </w:rPr>
+        <w:t>TCP permet de découper les paquets et de s’assurer qu’ils sont arrivés</w:t>
+      </w:r>
+    </w:p>
+    <w:p>
+      <w:pPr>
+        <w:numPr>
+          <w:ilvl w:val="1"/>
+          <w:numId w:val="4"/>
+        </w:numPr>
+        <w:shd w:val="clear" w:color="auto" w:fill="FFFFFF"/>
+        <w:spacing w:before="100" w:beforeAutospacing="1" w:after="100" w:afterAutospacing="1" w:line="240" w:lineRule="auto"/>
+        <w:rPr>
+          <w:rFonts w:eastAsia="Times New Roman" w:cstheme="minorHAnsi"/>
+          <w:color w:val="000000"/>
+          <w:spacing w:val="5"/>
+          <w:sz w:val="24"/>
+          <w:szCs w:val="24"/>
+          <w:lang w:eastAsia="fr-FR"/>
+        </w:rPr>
+      </w:pPr>
+      <w:r>
+        <w:rPr>
+          <w:rFonts w:eastAsia="Times New Roman" w:cstheme="minorHAnsi"/>
+          <w:color w:val="000000"/>
+          <w:spacing w:val="5"/>
+          <w:sz w:val="24"/>
+          <w:szCs w:val="24"/>
+          <w:lang w:eastAsia="fr-FR"/>
+        </w:rPr>
+        <w:t>IP donne une adresse aux machines sur un réseau</w:t>
+      </w:r>
+    </w:p>
+    <w:p>
+      <w:pPr>
         <w:pStyle w:val="NormalWeb"/>
         <w:numPr>
           <w:ilvl w:val="0"/>
@@ -363,7 +510,6 @@
           <w:color w:val="000000"/>
           <w:spacing w:val="5"/>
         </w:rPr>
-        <w:lastRenderedPageBreak/>
         <w:t>HTTP est un protocole client / serveur.</w:t>
       </w:r>
     </w:p>
@@ -413,6 +559,98 @@
         <w:t>Le serveur renvoie une réponse à la requête.</w:t>
       </w:r>
     </w:p>
+    <w:p>
+      <w:pPr>
+        <w:pStyle w:val="Titre2"/>
+        <w:rPr>
+          <w:sz w:val="28"/>
+          <w:szCs w:val="28"/>
+        </w:rPr>
+      </w:pPr>
+      <w:r>
+        <w:rPr>
+          <w:sz w:val="28"/>
+          <w:szCs w:val="28"/>
+        </w:rPr>
+        <w:t>Quelques détails sur HTTP</w:t>
+      </w:r>
+    </w:p>
+    <w:p>
+      <w:r>
+        <w:t>C’est un </w:t>
+      </w:r>
+      <w:r>
+        <w:rPr>
+          <w:rStyle w:val="lev"/>
+          <w:rFonts w:ascii="Roboto" w:hAnsi="Roboto"/>
+          <w:color w:val="000000"/>
+          <w:spacing w:val="5"/>
+        </w:rPr>
+        <w:t>protocole sans connexion</w:t>
+      </w:r>
+      <w:r>
+        <w:t> (</w:t>
+      </w:r>
+      <w:proofErr w:type="spellStart"/>
+      <w:r>
+        <w:t>connectionless</w:t>
+      </w:r>
+      <w:proofErr w:type="spellEnd"/>
+      <w:r>
+        <w:t xml:space="preserve">) : après émission d’une requête, la connexion est fermée (contrairement à un jeu en ligne où la connexion est maintenue durant la partie). Le serveur </w:t>
+      </w:r>
+      <w:proofErr w:type="spellStart"/>
+      <w:r>
+        <w:t>réétabli</w:t>
+      </w:r>
+      <w:proofErr w:type="spellEnd"/>
+      <w:r>
+        <w:t xml:space="preserve"> la connexion pour envoyer la réponse. Et il ferme la connexion.</w:t>
+      </w:r>
+    </w:p>
+    <w:p>
+      <w:r>
+        <w:t>HTTP </w:t>
+      </w:r>
+      <w:r>
+        <w:rPr>
+          <w:rStyle w:val="lev"/>
+          <w:rFonts w:ascii="Roboto" w:hAnsi="Roboto"/>
+          <w:color w:val="000000"/>
+          <w:spacing w:val="5"/>
+        </w:rPr>
+        <w:t>peut envoyer n’importe quel type de données</w:t>
+      </w:r>
+      <w:r>
+        <w:t> tant que les deux ordinateurs sont capables de les lire. Le plus souvent : texte, image, vidéos etc. mais pas que !</w:t>
+      </w:r>
+    </w:p>
+    <w:p>
+      <w:r>
+        <w:t>HTTP est un </w:t>
+      </w:r>
+      <w:r>
+        <w:rPr>
+          <w:rStyle w:val="lev"/>
+          <w:rFonts w:ascii="Roboto" w:hAnsi="Roboto"/>
+          <w:color w:val="000000"/>
+          <w:spacing w:val="5"/>
+        </w:rPr>
+        <w:t>protocole “sans état”</w:t>
+      </w:r>
+      <w:r>
+        <w:t> (</w:t>
+      </w:r>
+      <w:proofErr w:type="spellStart"/>
+      <w:r>
+        <w:t>stateless</w:t>
+      </w:r>
+      <w:proofErr w:type="spellEnd"/>
+      <w:r>
+        <w:t>) : le client et le serveur se connaissent que durant l’émission d’une requête ou la réception d’une réponse. Ensuite pour se parler à nouveau, ils doivent fournir à nouveau l’information.</w:t>
+      </w:r>
+    </w:p>
+    <w:p/>
     <w:p>
       <w:pPr>
         <w:pStyle w:val="Titre2"/>
@@ -469,6 +707,242 @@
             </a:graphic>
           </wp:inline>
         </w:drawing>
+      </w:r>
+    </w:p>
+    <w:p>
+      <w:pPr>
+        <w:pStyle w:val="Titre2"/>
+        <w:rPr>
+          <w:sz w:val="28"/>
+          <w:szCs w:val="28"/>
+        </w:rPr>
+      </w:pPr>
+      <w:r>
+        <w:rPr>
+          <w:sz w:val="28"/>
+          <w:szCs w:val="28"/>
+        </w:rPr>
+        <w:lastRenderedPageBreak/>
+        <w:t xml:space="preserve">Modèle </w:t>
+      </w:r>
+      <w:proofErr w:type="spellStart"/>
+      <w:r>
+        <w:rPr>
+          <w:sz w:val="28"/>
+          <w:szCs w:val="28"/>
+        </w:rPr>
+        <w:t>Client-Server</w:t>
+      </w:r>
+      <w:proofErr w:type="spellEnd"/>
+    </w:p>
+    <w:p>
+      <w:r>
+        <w:t xml:space="preserve">Deux ordinateurs en réseau peuvent s’échanger des données. Dans la plupart des cas ces échanges ne sont pas “symétriques” : en effet un ordinateur A va souvent se contenter de demander des ressources (fichiers contenant du texte, photos, vidéos, sons…) à un ordinateur B. L’ordinateur B va lui se contenter de fournir des ressources à tous les ordinateurs qui lui en feront la demande. On dira alors que l’ordinateur A (celui qui demande des ressources) est un </w:t>
+      </w:r>
+      <w:r>
+        <w:rPr>
+          <w:b/>
+          <w:bCs/>
+        </w:rPr>
+        <w:t>client</w:t>
+      </w:r>
+      <w:r>
+        <w:t xml:space="preserve"> alors que l’ordinateur B (celui qui fournit les ressources) sera qualifié de </w:t>
+      </w:r>
+      <w:r>
+        <w:rPr>
+          <w:b/>
+          <w:bCs/>
+        </w:rPr>
+        <w:t>serveur</w:t>
+      </w:r>
+      <w:r>
+        <w:t>.</w:t>
+      </w:r>
+    </w:p>
+    <w:p>
+      <w:pPr>
+        <w:pStyle w:val="Titre2"/>
+        <w:rPr>
+          <w:sz w:val="28"/>
+          <w:szCs w:val="28"/>
+        </w:rPr>
+      </w:pPr>
+      <w:r>
+        <w:rPr>
+          <w:sz w:val="28"/>
+          <w:szCs w:val="28"/>
+        </w:rPr>
+        <w:t>Serveur</w:t>
+      </w:r>
+    </w:p>
+    <w:p>
+      <w:r>
+        <w:t xml:space="preserve">N’importe quel type d’ordinateur peut jouer le rôle de serveur, mais dans le monde professionnel les serveurs sont des machines spécialisées conçues pour fonctionner 24h sur 24h. Ils peuvent aussi avoir une grosse capacité de stockage afin de stocker un grand nombre de ressources (vidéos, </w:t>
+      </w:r>
+      <w:proofErr w:type="gramStart"/>
+      <w:r>
+        <w:t>sons,…</w:t>
+      </w:r>
+      <w:proofErr w:type="gramEnd"/>
+      <w:r>
+        <w:t>). Une seule machine peut servir de nombreuses applications.</w:t>
+      </w:r>
+    </w:p>
+    <w:p/>
+    <w:p>
+      <w:pPr>
+        <w:jc w:val="center"/>
+      </w:pPr>
+      <w:r>
+        <w:rPr>
+          <w:noProof/>
+        </w:rPr>
+        <w:drawing>
+          <wp:inline distT="0" distB="0" distL="0" distR="0" wp14:anchorId="4D2FFE59" wp14:editId="453D8096">
+            <wp:extent cx="4761865" cy="2042795"/>
+            <wp:effectExtent l="0" t="0" r="635" b="0"/>
+            <wp:docPr id="4" name="Image 4" descr="serveur"/>
+            <wp:cNvGraphicFramePr>
+              <a:graphicFrameLocks xmlns:a="http://schemas.openxmlformats.org/drawingml/2006/main" noChangeAspect="1"/>
+            </wp:cNvGraphicFramePr>
+            <a:graphic xmlns:a="http://schemas.openxmlformats.org/drawingml/2006/main">
+              <a:graphicData uri="http://schemas.openxmlformats.org/drawingml/2006/picture">
+                <pic:pic xmlns:pic="http://schemas.openxmlformats.org/drawingml/2006/picture">
+                  <pic:nvPicPr>
+                    <pic:cNvPr id="0" name="Picture 10" descr="serveur"/>
+                    <pic:cNvPicPr>
+                      <a:picLocks noChangeAspect="1" noChangeArrowheads="1"/>
+                    </pic:cNvPicPr>
+                  </pic:nvPicPr>
+                  <pic:blipFill>
+                    <a:blip r:embed="rId11">
+                      <a:extLst>
+                        <a:ext uri="{28A0092B-C50C-407E-A947-70E740481C1C}">
+                          <a14:useLocalDpi xmlns:a14="http://schemas.microsoft.com/office/drawing/2010/main" val="0"/>
+                        </a:ext>
+                      </a:extLst>
+                    </a:blip>
+                    <a:srcRect/>
+                    <a:stretch>
+                      <a:fillRect/>
+                    </a:stretch>
+                  </pic:blipFill>
+                  <pic:spPr bwMode="auto">
+                    <a:xfrm>
+                      <a:off x="0" y="0"/>
+                      <a:ext cx="4761865" cy="2042795"/>
+                    </a:xfrm>
+                    <a:prstGeom prst="rect">
+                      <a:avLst/>
+                    </a:prstGeom>
+                    <a:noFill/>
+                    <a:ln>
+                      <a:noFill/>
+                    </a:ln>
+                  </pic:spPr>
+                </pic:pic>
+              </a:graphicData>
+            </a:graphic>
+          </wp:inline>
+        </w:drawing>
+      </w:r>
+    </w:p>
+    <w:p/>
+    <w:p>
+      <w:r>
+        <w:t>Afin assurer une continuité de service, dans les sociétés, plusieurs serveurs assurent exactement le même rôle (on parle de redondance). Vous vous doutez bien que Google ne possède pas qu’un seul serveur, en effet, en moyenne, chaque seconde, c’est environ 65000 clients qui se connectent aux serveurs du moteur de recherche de Google.</w:t>
+      </w:r>
+    </w:p>
+    <w:p>
+      <w:r>
+        <w:t xml:space="preserve">Aucun serveur, même extrêmement performant, ne serait capable de répondre à toutes ces requêtes. Google, Amazon, Facebook ou Netflix possèdent un très grand nombre de serveurs afin de pouvoir satisfaire les demandes des utilisateurs en permanence. Ces entreprises possèdent d’immenses </w:t>
+      </w:r>
+      <w:proofErr w:type="gramStart"/>
+      <w:r>
+        <w:t>salles contenant</w:t>
+      </w:r>
+      <w:proofErr w:type="gramEnd"/>
+      <w:r>
+        <w:t xml:space="preserve"> chacune des centaines ou des milliers de serveurs (ces serveurs sont rangés dans des armoires appelées “baie serveur”).</w:t>
+      </w:r>
+    </w:p>
+    <w:p/>
+    <w:p>
+      <w:pPr>
+        <w:pStyle w:val="NormalWeb"/>
+        <w:shd w:val="clear" w:color="auto" w:fill="FFFFFF"/>
+        <w:jc w:val="center"/>
+        <w:rPr>
+          <w:rFonts w:ascii="Roboto" w:hAnsi="Roboto"/>
+          <w:color w:val="000000"/>
+          <w:spacing w:val="5"/>
+        </w:rPr>
+      </w:pPr>
+      <w:r>
+        <w:rPr>
+          <w:rFonts w:ascii="Roboto" w:hAnsi="Roboto"/>
+          <w:noProof/>
+          <w:color w:val="000000"/>
+          <w:spacing w:val="5"/>
+        </w:rPr>
+        <w:lastRenderedPageBreak/>
+        <w:drawing>
+          <wp:inline distT="0" distB="0" distL="0" distR="0" wp14:anchorId="637AD5AE" wp14:editId="7A645038">
+            <wp:extent cx="3811905" cy="2672080"/>
+            <wp:effectExtent l="0" t="0" r="0" b="0"/>
+            <wp:docPr id="5" name="Image 5" descr="salle-serveur"/>
+            <wp:cNvGraphicFramePr>
+              <a:graphicFrameLocks xmlns:a="http://schemas.openxmlformats.org/drawingml/2006/main" noChangeAspect="1"/>
+            </wp:cNvGraphicFramePr>
+            <a:graphic xmlns:a="http://schemas.openxmlformats.org/drawingml/2006/main">
+              <a:graphicData uri="http://schemas.openxmlformats.org/drawingml/2006/picture">
+                <pic:pic xmlns:pic="http://schemas.openxmlformats.org/drawingml/2006/picture">
+                  <pic:nvPicPr>
+                    <pic:cNvPr id="0" name="Picture 12" descr="salle-serveur"/>
+                    <pic:cNvPicPr>
+                      <a:picLocks noChangeAspect="1" noChangeArrowheads="1"/>
+                    </pic:cNvPicPr>
+                  </pic:nvPicPr>
+                  <pic:blipFill>
+                    <a:blip r:embed="rId12">
+                      <a:extLst>
+                        <a:ext uri="{28A0092B-C50C-407E-A947-70E740481C1C}">
+                          <a14:useLocalDpi xmlns:a14="http://schemas.microsoft.com/office/drawing/2010/main" val="0"/>
+                        </a:ext>
+                      </a:extLst>
+                    </a:blip>
+                    <a:srcRect/>
+                    <a:stretch>
+                      <a:fillRect/>
+                    </a:stretch>
+                  </pic:blipFill>
+                  <pic:spPr bwMode="auto">
+                    <a:xfrm>
+                      <a:off x="0" y="0"/>
+                      <a:ext cx="3811905" cy="2672080"/>
+                    </a:xfrm>
+                    <a:prstGeom prst="rect">
+                      <a:avLst/>
+                    </a:prstGeom>
+                    <a:noFill/>
+                    <a:ln>
+                      <a:noFill/>
+                    </a:ln>
+                  </pic:spPr>
+                </pic:pic>
+              </a:graphicData>
+            </a:graphic>
+          </wp:inline>
+        </w:drawing>
+      </w:r>
+    </w:p>
+    <w:p>
+      <w:r>
+        <w:rPr>
+          <w:shd w:val="clear" w:color="auto" w:fill="FFFFFF"/>
+        </w:rPr>
+        <w:t>Souvent les serveurs sont spécialisés dans certaines tâches, par exemple, les serveurs qui envoient aux clients des pages au format HTML sont appelés “serveur web”.</w:t>
       </w:r>
     </w:p>
     <w:p>
@@ -829,9 +1303,9 @@
           <w:spacing w:val="5"/>
         </w:rPr>
         <w:drawing>
-          <wp:inline distT="0" distB="0" distL="0" distR="0" wp14:anchorId="35CA0EDE" wp14:editId="289FEC3C">
-            <wp:extent cx="2203898" cy="1710047"/>
-            <wp:effectExtent l="0" t="0" r="6350" b="5080"/>
+          <wp:inline distT="0" distB="0" distL="0" distR="0" wp14:anchorId="35CA0EDE" wp14:editId="41DEB734">
+            <wp:extent cx="2446317" cy="1898145"/>
+            <wp:effectExtent l="0" t="0" r="0" b="6985"/>
             <wp:docPr id="1" name="Image 1" descr="arbo"/>
             <wp:cNvGraphicFramePr>
               <a:graphicFrameLocks xmlns:a="http://schemas.openxmlformats.org/drawingml/2006/main" noChangeAspect="1"/>
@@ -846,7 +1320,7 @@
                     </pic:cNvPicPr>
                   </pic:nvPicPr>
                   <pic:blipFill>
-                    <a:blip r:embed="rId11">
+                    <a:blip r:embed="rId13">
                       <a:extLst>
                         <a:ext uri="{28A0092B-C50C-407E-A947-70E740481C1C}">
                           <a14:useLocalDpi xmlns:a14="http://schemas.microsoft.com/office/drawing/2010/main" val="0"/>
@@ -861,7 +1335,7 @@
                   <pic:spPr bwMode="auto">
                     <a:xfrm>
                       <a:off x="0" y="0"/>
-                      <a:ext cx="2239157" cy="1737405"/>
+                      <a:ext cx="2495309" cy="1936159"/>
                     </a:xfrm>
                     <a:prstGeom prst="rect">
                       <a:avLst/>
@@ -880,7 +1354,6 @@
     </w:p>
     <w:p>
       <w:r>
-        <w:lastRenderedPageBreak/>
         <w:t>Comme vous pouvez le constater, la base de l’arbre s’appelle la </w:t>
       </w:r>
       <w:r>
@@ -912,10 +1385,8 @@
         <w:pStyle w:val="Titre2"/>
       </w:pPr>
       <w:r>
-        <w:t>Chemin absolu ou chemin relatif ?</w:t>
-      </w:r>
-      <w:r>
-        <w:t xml:space="preserve"> </w:t>
+        <w:lastRenderedPageBreak/>
+        <w:t xml:space="preserve">Chemin absolu ou chemin relatif ? </w:t>
       </w:r>
     </w:p>
     <w:p>
@@ -1306,6 +1777,22 @@
     </w:p>
     <w:p>
       <w:pPr>
+        <w:numPr>
+          <w:ilvl w:val="0"/>
+          <w:numId w:val="2"/>
+        </w:numPr>
+        <w:shd w:val="clear" w:color="auto" w:fill="FFFFFF"/>
+        <w:spacing w:before="100" w:beforeAutospacing="1" w:after="100" w:afterAutospacing="1" w:line="240" w:lineRule="auto"/>
+        <w:rPr>
+          <w:rFonts w:eastAsia="Times New Roman" w:cstheme="minorHAnsi"/>
+          <w:color w:val="000000"/>
+          <w:spacing w:val="5"/>
+          <w:lang w:eastAsia="fr-FR"/>
+        </w:rPr>
+      </w:pPr>
+    </w:p>
+    <w:p>
+      <w:pPr>
         <w:pStyle w:val="Titre2"/>
       </w:pPr>
       <w:r>
@@ -1429,6 +1916,11 @@
         </w:rPr>
         <w:t>, généralement abrégé HTML, est le format de données conçu pour représenter les pages web. C’est un langage de balisage permettant d’écrire de l’hypertexte, d’où son nom. HTML permet également de structurer sémantiquement et de mettre en forme le contenu des pages, d’inclure des ressources multimédias, dont des images, des formulaires de saisie, et des programmes informatiques. Il permet de créer des documents interopérables avec des équipements très variés de manière conforme aux exigences de l’accessibilité du web. Il est souvent utilisé conjointement avec des langages de programmation (JavaScript) et des formats de présentation (feuilles de style en cascade).</w:t>
       </w:r>
+    </w:p>
+    <w:p>
+      <w:pPr>
+        <w:pStyle w:val="Titre2"/>
+      </w:pPr>
     </w:p>
     <w:p>
       <w:pPr>
@@ -1502,7 +1994,7 @@
                     </pic:cNvPicPr>
                   </pic:nvPicPr>
                   <pic:blipFill>
-                    <a:blip r:embed="rId12">
+                    <a:blip r:embed="rId14">
                       <a:extLst>
                         <a:ext uri="{28A0092B-C50C-407E-A947-70E740481C1C}">
                           <a14:useLocalDpi xmlns:a14="http://schemas.microsoft.com/office/drawing/2010/main" val="0"/>
@@ -2687,235 +3179,8 @@
         <w:pStyle w:val="Titre2"/>
       </w:pPr>
       <w:r>
-        <w:t xml:space="preserve">Modèle </w:t>
-      </w:r>
-      <w:proofErr w:type="spellStart"/>
-      <w:r>
-        <w:t>Client-Server</w:t>
-      </w:r>
-      <w:proofErr w:type="spellEnd"/>
-    </w:p>
-    <w:p>
-      <w:r>
-        <w:t xml:space="preserve">Deux ordinateurs en réseau peuvent s’échanger des données. Dans la plupart des cas ces échanges ne sont pas “symétriques” : en effet un ordinateur A va souvent se contenter de demander des ressources (fichiers contenant du texte, photos, vidéos, sons…) à un ordinateur B. L’ordinateur B va lui se contenter de fournir des ressources à tous les ordinateurs qui lui en feront la demande. On dira alors que l’ordinateur A (celui qui demande des ressources) est un </w:t>
-      </w:r>
-      <w:r>
-        <w:rPr>
-          <w:b/>
-          <w:bCs/>
-        </w:rPr>
-        <w:t>client</w:t>
-      </w:r>
-      <w:r>
-        <w:t xml:space="preserve"> alors que l’ordinateur B (celui qui fournit les ressources) sera qualifié de </w:t>
-      </w:r>
-      <w:r>
-        <w:rPr>
-          <w:b/>
-          <w:bCs/>
-        </w:rPr>
-        <w:t>serveur</w:t>
-      </w:r>
-      <w:r>
-        <w:t>.</w:t>
-      </w:r>
-    </w:p>
-    <w:p>
-      <w:pPr>
-        <w:pStyle w:val="Titre2"/>
-      </w:pPr>
-      <w:r>
-        <w:t>Serveur</w:t>
-      </w:r>
-    </w:p>
-    <w:p>
-      <w:r>
-        <w:t xml:space="preserve">N’importe quel type d’ordinateur peut jouer le rôle de serveur, mais dans le monde professionnel les serveurs sont des machines spécialisées conçues pour fonctionner 24h sur 24h. Ils peuvent aussi avoir une grosse capacité de stockage afin de stocker un grand nombre de ressources (vidéos, </w:t>
-      </w:r>
-      <w:proofErr w:type="gramStart"/>
-      <w:r>
-        <w:t>sons,…</w:t>
-      </w:r>
-      <w:proofErr w:type="gramEnd"/>
-      <w:r>
-        <w:t>). Une seule machine peut servir de nombreuses applications.</w:t>
-      </w:r>
-    </w:p>
-    <w:p/>
-    <w:p>
-      <w:pPr>
-        <w:jc w:val="center"/>
-      </w:pPr>
-      <w:r>
-        <w:rPr>
-          <w:noProof/>
-        </w:rPr>
-        <w:lastRenderedPageBreak/>
-        <w:drawing>
-          <wp:inline distT="0" distB="0" distL="0" distR="0" wp14:anchorId="249ECE08" wp14:editId="40422268">
-            <wp:extent cx="4761865" cy="2042795"/>
-            <wp:effectExtent l="0" t="0" r="635" b="0"/>
-            <wp:docPr id="4" name="Image 4" descr="serveur"/>
-            <wp:cNvGraphicFramePr>
-              <a:graphicFrameLocks xmlns:a="http://schemas.openxmlformats.org/drawingml/2006/main" noChangeAspect="1"/>
-            </wp:cNvGraphicFramePr>
-            <a:graphic xmlns:a="http://schemas.openxmlformats.org/drawingml/2006/main">
-              <a:graphicData uri="http://schemas.openxmlformats.org/drawingml/2006/picture">
-                <pic:pic xmlns:pic="http://schemas.openxmlformats.org/drawingml/2006/picture">
-                  <pic:nvPicPr>
-                    <pic:cNvPr id="0" name="Picture 10" descr="serveur"/>
-                    <pic:cNvPicPr>
-                      <a:picLocks noChangeAspect="1" noChangeArrowheads="1"/>
-                    </pic:cNvPicPr>
-                  </pic:nvPicPr>
-                  <pic:blipFill>
-                    <a:blip r:embed="rId13">
-                      <a:extLst>
-                        <a:ext uri="{28A0092B-C50C-407E-A947-70E740481C1C}">
-                          <a14:useLocalDpi xmlns:a14="http://schemas.microsoft.com/office/drawing/2010/main" val="0"/>
-                        </a:ext>
-                      </a:extLst>
-                    </a:blip>
-                    <a:srcRect/>
-                    <a:stretch>
-                      <a:fillRect/>
-                    </a:stretch>
-                  </pic:blipFill>
-                  <pic:spPr bwMode="auto">
-                    <a:xfrm>
-                      <a:off x="0" y="0"/>
-                      <a:ext cx="4761865" cy="2042795"/>
-                    </a:xfrm>
-                    <a:prstGeom prst="rect">
-                      <a:avLst/>
-                    </a:prstGeom>
-                    <a:noFill/>
-                    <a:ln>
-                      <a:noFill/>
-                    </a:ln>
-                  </pic:spPr>
-                </pic:pic>
-              </a:graphicData>
-            </a:graphic>
-          </wp:inline>
-        </w:drawing>
-      </w:r>
-    </w:p>
-    <w:p/>
-    <w:p>
-      <w:r>
-        <w:t>Afin assurer une continuité de service, dans les sociétés, plusieurs serveurs assurent exactement le même rôle (on parle de redondance). Vous vous doutez bien que Google ne possède pas qu’un seul serveur, en effet, en moyenne, chaque seconde, c’est environ 65000 clients qui se connectent aux serveurs du moteur de recherche de Google.</w:t>
-      </w:r>
-    </w:p>
-    <w:p>
-      <w:r>
-        <w:t xml:space="preserve">Aucun serveur, même extrêmement performant, ne serait capable de répondre à toutes ces requêtes. Google, Amazon, Facebook ou Netflix possèdent un très grand nombre de serveurs afin de pouvoir satisfaire les demandes des utilisateurs en permanence. Ces entreprises possèdent d’immenses </w:t>
-      </w:r>
-      <w:proofErr w:type="gramStart"/>
-      <w:r>
-        <w:t>salles contenant</w:t>
-      </w:r>
-      <w:proofErr w:type="gramEnd"/>
-      <w:r>
-        <w:t xml:space="preserve"> chacune des centaines ou des milliers de serveurs (ces serveurs sont rangés dans des armoires appelées “baie serveur”).</w:t>
-      </w:r>
-    </w:p>
-    <w:p/>
-    <w:p>
-      <w:pPr>
-        <w:pStyle w:val="NormalWeb"/>
-        <w:shd w:val="clear" w:color="auto" w:fill="FFFFFF"/>
-        <w:jc w:val="center"/>
-        <w:rPr>
-          <w:rFonts w:ascii="Roboto" w:hAnsi="Roboto"/>
-          <w:color w:val="000000"/>
-          <w:spacing w:val="5"/>
-        </w:rPr>
-      </w:pPr>
-      <w:r>
-        <w:rPr>
-          <w:rFonts w:ascii="Roboto" w:hAnsi="Roboto"/>
-          <w:noProof/>
-          <w:color w:val="000000"/>
-          <w:spacing w:val="5"/>
-        </w:rPr>
-        <w:drawing>
-          <wp:inline distT="0" distB="0" distL="0" distR="0" wp14:anchorId="0AFB443D" wp14:editId="29936DC2">
-            <wp:extent cx="3811905" cy="2672080"/>
-            <wp:effectExtent l="0" t="0" r="0" b="0"/>
-            <wp:docPr id="5" name="Image 5" descr="salle-serveur"/>
-            <wp:cNvGraphicFramePr>
-              <a:graphicFrameLocks xmlns:a="http://schemas.openxmlformats.org/drawingml/2006/main" noChangeAspect="1"/>
-            </wp:cNvGraphicFramePr>
-            <a:graphic xmlns:a="http://schemas.openxmlformats.org/drawingml/2006/main">
-              <a:graphicData uri="http://schemas.openxmlformats.org/drawingml/2006/picture">
-                <pic:pic xmlns:pic="http://schemas.openxmlformats.org/drawingml/2006/picture">
-                  <pic:nvPicPr>
-                    <pic:cNvPr id="0" name="Picture 12" descr="salle-serveur"/>
-                    <pic:cNvPicPr>
-                      <a:picLocks noChangeAspect="1" noChangeArrowheads="1"/>
-                    </pic:cNvPicPr>
-                  </pic:nvPicPr>
-                  <pic:blipFill>
-                    <a:blip r:embed="rId14">
-                      <a:extLst>
-                        <a:ext uri="{28A0092B-C50C-407E-A947-70E740481C1C}">
-                          <a14:useLocalDpi xmlns:a14="http://schemas.microsoft.com/office/drawing/2010/main" val="0"/>
-                        </a:ext>
-                      </a:extLst>
-                    </a:blip>
-                    <a:srcRect/>
-                    <a:stretch>
-                      <a:fillRect/>
-                    </a:stretch>
-                  </pic:blipFill>
-                  <pic:spPr bwMode="auto">
-                    <a:xfrm>
-                      <a:off x="0" y="0"/>
-                      <a:ext cx="3811905" cy="2672080"/>
-                    </a:xfrm>
-                    <a:prstGeom prst="rect">
-                      <a:avLst/>
-                    </a:prstGeom>
-                    <a:noFill/>
-                    <a:ln>
-                      <a:noFill/>
-                    </a:ln>
-                  </pic:spPr>
-                </pic:pic>
-              </a:graphicData>
-            </a:graphic>
-          </wp:inline>
-        </w:drawing>
-      </w:r>
-    </w:p>
-    <w:p>
-      <w:r>
-        <w:rPr>
-          <w:shd w:val="clear" w:color="auto" w:fill="FFFFFF"/>
-        </w:rPr>
-        <w:t>Souvent les serveurs sont spécialisés dans certaines tâches, par exemple, les serveurs qui envoient aux clients des pages au format HTML sont appelés “serveur web”.</w:t>
-      </w:r>
-    </w:p>
-    <w:p>
-      <w:pPr>
-        <w:rPr>
-          <w:rFonts w:ascii="Times New Roman" w:eastAsia="Times New Roman" w:hAnsi="Times New Roman" w:cs="Times New Roman"/>
-          <w:b/>
-          <w:bCs/>
-          <w:sz w:val="36"/>
-          <w:szCs w:val="36"/>
-          <w:lang w:eastAsia="fr-FR"/>
-        </w:rPr>
-      </w:pPr>
-      <w:r>
         <w:br w:type="page"/>
       </w:r>
-    </w:p>
-    <w:p>
-      <w:pPr>
-        <w:pStyle w:val="Titre2"/>
-      </w:pPr>
       <w:r>
         <w:lastRenderedPageBreak/>
         <w:t>Statique, dynamique</w:t>
@@ -2974,7 +3239,7 @@
     </w:p>
     <w:p>
       <w:r>
-        <w:t xml:space="preserve">HTML et CSS sont accompagnés de JavaScript. JavaScript (aucun rapport avec Java) est : • le seul langage que les navigateurs (chrome, </w:t>
+        <w:t xml:space="preserve">HTML et CSS sont accompagnés de JavaScript. JavaScript (aucun rapport avec Java) est :  le seul langage que les navigateurs (chrome, </w:t>
       </w:r>
       <w:proofErr w:type="spellStart"/>
       <w:r>
@@ -3086,7 +3351,7 @@
           <w:sz w:val="22"/>
           <w:szCs w:val="22"/>
         </w:rPr>
-        <w:t>Javascript est un langage “orienté objet” comme presque tous les langages “majeurs” (à l’exception notable du langage C, le “parent” des langages modernes.)</w:t>
+        <w:t>Javascript est un langage “orienté objet” comme presque tous les langages “majeurs”</w:t>
       </w:r>
     </w:p>
     <w:p>
@@ -3169,6 +3434,16 @@
     <w:p>
       <w:r>
         <w:t>Côté client, JavaScript est exécuté par le navigateur. Il est très limité. Il ne peut pas accéder aux fichiers de la machine (sinon imaginez le désastre : vous accédez à un site qui efface vos fichiers sans vous prévenir !). On charge un fichier JS depuis une page web avec la balise</w:t>
+      </w:r>
+      <w:r>
+        <w:t xml:space="preserve"> </w:t>
+      </w:r>
+      <w:r>
+        <w:rPr>
+          <w:b/>
+          <w:bCs/>
+        </w:rPr>
+        <w:t>&lt;script&gt;</w:t>
       </w:r>
       <w:r>
         <w:tab/>
@@ -3192,6 +3467,12 @@
       <w:pPr>
         <w:pStyle w:val="Commentaire"/>
       </w:pPr>
+      <w:r>
+        <w:rPr>
+          <w:rStyle w:val="Marquedecommentaire"/>
+        </w:rPr>
+        <w:annotationRef/>
+      </w:r>
     </w:p>
   </w:comment>
   <w:comment w:id="1" w:author="odilon" w:date="2023-11-02T15:41:00Z" w:initials="o">
@@ -3284,6 +3565,119 @@
 <file path=word/numbering.xml><?xml version="1.0" encoding="utf-8"?>
 <w:numbering xmlns:wpc="http://schemas.microsoft.com/office/word/2010/wordprocessingCanvas" xmlns:cx="http://schemas.microsoft.com/office/drawing/2014/chartex" xmlns:cx1="http://schemas.microsoft.com/office/drawing/2015/9/8/chartex" xmlns:cx2="http://schemas.microsoft.com/office/drawing/2015/10/21/chartex" xmlns:cx3="http://schemas.microsoft.com/office/drawing/2016/5/9/chartex" xmlns:cx4="http://schemas.microsoft.com/office/drawing/2016/5/10/chartex" xmlns:cx5="http://schemas.microsoft.com/office/drawing/2016/5/11/chartex" xmlns:cx6="http://schemas.microsoft.com/office/drawing/2016/5/12/chartex" xmlns:cx7="http://schemas.microsoft.com/office/drawing/2016/5/13/chartex" xmlns:cx8="http://schemas.microsoft.com/office/drawing/2016/5/14/chartex" xmlns:mc="http://schemas.openxmlformats.org/markup-compatibility/2006" xmlns:aink="http://schemas.microsoft.com/office/drawing/2016/ink" xmlns:am3d="http://schemas.microsoft.com/office/drawing/2017/model3d" xmlns:o="urn:schemas-microsoft-com:office:office" xmlns:oel="http://schemas.microsoft.com/office/2019/extlst" xmlns:r="http://schemas.openxmlformats.org/officeDocument/2006/relationships" xmlns:m="http://schemas.openxmlformats.org/officeDocument/2006/math" xmlns:v="urn:schemas-microsoft-com:vml" xmlns:wp14="http://schemas.microsoft.com/office/word/2010/wordprocessingDrawing" xmlns:wp="http://schemas.openxmlformats.org/drawingml/2006/wordprocessingDrawing" xmlns:w10="urn:schemas-microsoft-com:office:word" xmlns:w="http://schemas.openxmlformats.org/wordprocessingml/2006/main" xmlns:w14="http://schemas.microsoft.com/office/word/2010/wordml" xmlns:w15="http://schemas.microsoft.com/office/word/2012/wordml" xmlns:w16cex="http://schemas.microsoft.com/office/word/2018/wordml/cex" xmlns:w16cid="http://schemas.microsoft.com/office/word/2016/wordml/cid" xmlns:w16="http://schemas.microsoft.com/office/word/2018/wordml" xmlns:w16sdtdh="http://schemas.microsoft.com/office/word/2020/wordml/sdtdatahash" xmlns:w16se="http://schemas.microsoft.com/office/word/2015/wordml/symex" xmlns:wpg="http://schemas.microsoft.com/office/word/2010/wordprocessingGroup" xmlns:wpi="http://schemas.microsoft.com/office/word/2010/wordprocessingInk" xmlns:wne="http://schemas.microsoft.com/office/word/2006/wordml" xmlns:wps="http://schemas.microsoft.com/office/word/2010/wordprocessingShape" mc:Ignorable="w14 w15 w16se w16cid w16 w16cex w16sdtdh wp14">
   <w:abstractNum w:abstractNumId="0" w15:restartNumberingAfterBreak="0">
+    <w:nsid w:val="07CF3146"/>
+    <w:multiLevelType w:val="multilevel"/>
+    <w:tmpl w:val="30EE908E"/>
+    <w:lvl w:ilvl="0">
+      <w:start w:val="1"/>
+      <w:numFmt w:val="decimal"/>
+      <w:lvlText w:val="%1."/>
+      <w:lvlJc w:val="left"/>
+      <w:pPr>
+        <w:tabs>
+          <w:tab w:val="num" w:pos="720"/>
+        </w:tabs>
+        <w:ind w:left="720" w:hanging="360"/>
+      </w:pPr>
+    </w:lvl>
+    <w:lvl w:ilvl="1" w:tentative="1">
+      <w:start w:val="1"/>
+      <w:numFmt w:val="decimal"/>
+      <w:lvlText w:val="%2."/>
+      <w:lvlJc w:val="left"/>
+      <w:pPr>
+        <w:tabs>
+          <w:tab w:val="num" w:pos="1440"/>
+        </w:tabs>
+        <w:ind w:left="1440" w:hanging="360"/>
+      </w:pPr>
+    </w:lvl>
+    <w:lvl w:ilvl="2" w:tentative="1">
+      <w:start w:val="1"/>
+      <w:numFmt w:val="decimal"/>
+      <w:lvlText w:val="%3."/>
+      <w:lvlJc w:val="left"/>
+      <w:pPr>
+        <w:tabs>
+          <w:tab w:val="num" w:pos="2160"/>
+        </w:tabs>
+        <w:ind w:left="2160" w:hanging="360"/>
+      </w:pPr>
+    </w:lvl>
+    <w:lvl w:ilvl="3" w:tentative="1">
+      <w:start w:val="1"/>
+      <w:numFmt w:val="decimal"/>
+      <w:lvlText w:val="%4."/>
+      <w:lvlJc w:val="left"/>
+      <w:pPr>
+        <w:tabs>
+          <w:tab w:val="num" w:pos="2880"/>
+        </w:tabs>
+        <w:ind w:left="2880" w:hanging="360"/>
+      </w:pPr>
+    </w:lvl>
+    <w:lvl w:ilvl="4" w:tentative="1">
+      <w:start w:val="1"/>
+      <w:numFmt w:val="decimal"/>
+      <w:lvlText w:val="%5."/>
+      <w:lvlJc w:val="left"/>
+      <w:pPr>
+        <w:tabs>
+          <w:tab w:val="num" w:pos="3600"/>
+        </w:tabs>
+        <w:ind w:left="3600" w:hanging="360"/>
+      </w:pPr>
+    </w:lvl>
+    <w:lvl w:ilvl="5" w:tentative="1">
+      <w:start w:val="1"/>
+      <w:numFmt w:val="decimal"/>
+      <w:lvlText w:val="%6."/>
+      <w:lvlJc w:val="left"/>
+      <w:pPr>
+        <w:tabs>
+          <w:tab w:val="num" w:pos="4320"/>
+        </w:tabs>
+        <w:ind w:left="4320" w:hanging="360"/>
+      </w:pPr>
+    </w:lvl>
+    <w:lvl w:ilvl="6" w:tentative="1">
+      <w:start w:val="1"/>
+      <w:numFmt w:val="decimal"/>
+      <w:lvlText w:val="%7."/>
+      <w:lvlJc w:val="left"/>
+      <w:pPr>
+        <w:tabs>
+          <w:tab w:val="num" w:pos="5040"/>
+        </w:tabs>
+        <w:ind w:left="5040" w:hanging="360"/>
+      </w:pPr>
+    </w:lvl>
+    <w:lvl w:ilvl="7" w:tentative="1">
+      <w:start w:val="1"/>
+      <w:numFmt w:val="decimal"/>
+      <w:lvlText w:val="%8."/>
+      <w:lvlJc w:val="left"/>
+      <w:pPr>
+        <w:tabs>
+          <w:tab w:val="num" w:pos="5760"/>
+        </w:tabs>
+        <w:ind w:left="5760" w:hanging="360"/>
+      </w:pPr>
+    </w:lvl>
+    <w:lvl w:ilvl="8" w:tentative="1">
+      <w:start w:val="1"/>
+      <w:numFmt w:val="decimal"/>
+      <w:lvlText w:val="%9."/>
+      <w:lvlJc w:val="left"/>
+      <w:pPr>
+        <w:tabs>
+          <w:tab w:val="num" w:pos="6480"/>
+        </w:tabs>
+        <w:ind w:left="6480" w:hanging="360"/>
+      </w:pPr>
+    </w:lvl>
+  </w:abstractNum>
+  <w:abstractNum w:abstractNumId="1" w15:restartNumberingAfterBreak="0">
     <w:nsid w:val="143C6ADE"/>
     <w:multiLevelType w:val="multilevel"/>
     <w:tmpl w:val="444C7CF6"/>
@@ -3432,7 +3826,7 @@
       </w:rPr>
     </w:lvl>
   </w:abstractNum>
-  <w:abstractNum w:abstractNumId="1" w15:restartNumberingAfterBreak="0">
+  <w:abstractNum w:abstractNumId="2" w15:restartNumberingAfterBreak="0">
     <w:nsid w:val="16934A76"/>
     <w:multiLevelType w:val="multilevel"/>
     <w:tmpl w:val="95C66BD0"/>
@@ -3581,7 +3975,7 @@
       </w:rPr>
     </w:lvl>
   </w:abstractNum>
-  <w:abstractNum w:abstractNumId="2" w15:restartNumberingAfterBreak="0">
+  <w:abstractNum w:abstractNumId="3" w15:restartNumberingAfterBreak="0">
     <w:nsid w:val="2AC90F25"/>
     <w:multiLevelType w:val="multilevel"/>
     <w:tmpl w:val="85D84C44"/>
@@ -3730,7 +4124,7 @@
       </w:rPr>
     </w:lvl>
   </w:abstractNum>
-  <w:abstractNum w:abstractNumId="3" w15:restartNumberingAfterBreak="0">
+  <w:abstractNum w:abstractNumId="4" w15:restartNumberingAfterBreak="0">
     <w:nsid w:val="4B1C37EE"/>
     <w:multiLevelType w:val="multilevel"/>
     <w:tmpl w:val="BF2A21FC"/>
@@ -3879,7 +4273,156 @@
       </w:rPr>
     </w:lvl>
   </w:abstractNum>
-  <w:abstractNum w:abstractNumId="4" w15:restartNumberingAfterBreak="0">
+  <w:abstractNum w:abstractNumId="5" w15:restartNumberingAfterBreak="0">
+    <w:nsid w:val="559F6D87"/>
+    <w:multiLevelType w:val="multilevel"/>
+    <w:tmpl w:val="32927FE8"/>
+    <w:lvl w:ilvl="0">
+      <w:start w:val="1"/>
+      <w:numFmt w:val="bullet"/>
+      <w:lvlText w:val=""/>
+      <w:lvlJc w:val="left"/>
+      <w:pPr>
+        <w:tabs>
+          <w:tab w:val="num" w:pos="720"/>
+        </w:tabs>
+        <w:ind w:left="720" w:hanging="360"/>
+      </w:pPr>
+      <w:rPr>
+        <w:rFonts w:ascii="Symbol" w:hAnsi="Symbol" w:hint="default"/>
+        <w:sz w:val="20"/>
+      </w:rPr>
+    </w:lvl>
+    <w:lvl w:ilvl="1">
+      <w:start w:val="1"/>
+      <w:numFmt w:val="bullet"/>
+      <w:lvlText w:val="o"/>
+      <w:lvlJc w:val="left"/>
+      <w:pPr>
+        <w:tabs>
+          <w:tab w:val="num" w:pos="1440"/>
+        </w:tabs>
+        <w:ind w:left="1440" w:hanging="360"/>
+      </w:pPr>
+      <w:rPr>
+        <w:rFonts w:ascii="Courier New" w:hAnsi="Courier New" w:hint="default"/>
+        <w:sz w:val="20"/>
+      </w:rPr>
+    </w:lvl>
+    <w:lvl w:ilvl="2" w:tentative="1">
+      <w:start w:val="1"/>
+      <w:numFmt w:val="bullet"/>
+      <w:lvlText w:val=""/>
+      <w:lvlJc w:val="left"/>
+      <w:pPr>
+        <w:tabs>
+          <w:tab w:val="num" w:pos="2160"/>
+        </w:tabs>
+        <w:ind w:left="2160" w:hanging="360"/>
+      </w:pPr>
+      <w:rPr>
+        <w:rFonts w:ascii="Wingdings" w:hAnsi="Wingdings" w:hint="default"/>
+        <w:sz w:val="20"/>
+      </w:rPr>
+    </w:lvl>
+    <w:lvl w:ilvl="3" w:tentative="1">
+      <w:start w:val="1"/>
+      <w:numFmt w:val="bullet"/>
+      <w:lvlText w:val=""/>
+      <w:lvlJc w:val="left"/>
+      <w:pPr>
+        <w:tabs>
+          <w:tab w:val="num" w:pos="2880"/>
+        </w:tabs>
+        <w:ind w:left="2880" w:hanging="360"/>
+      </w:pPr>
+      <w:rPr>
+        <w:rFonts w:ascii="Wingdings" w:hAnsi="Wingdings" w:hint="default"/>
+        <w:sz w:val="20"/>
+      </w:rPr>
+    </w:lvl>
+    <w:lvl w:ilvl="4" w:tentative="1">
+      <w:start w:val="1"/>
+      <w:numFmt w:val="bullet"/>
+      <w:lvlText w:val=""/>
+      <w:lvlJc w:val="left"/>
+      <w:pPr>
+        <w:tabs>
+          <w:tab w:val="num" w:pos="3600"/>
+        </w:tabs>
+        <w:ind w:left="3600" w:hanging="360"/>
+      </w:pPr>
+      <w:rPr>
+        <w:rFonts w:ascii="Wingdings" w:hAnsi="Wingdings" w:hint="default"/>
+        <w:sz w:val="20"/>
+      </w:rPr>
+    </w:lvl>
+    <w:lvl w:ilvl="5" w:tentative="1">
+      <w:start w:val="1"/>
+      <w:numFmt w:val="bullet"/>
+      <w:lvlText w:val=""/>
+      <w:lvlJc w:val="left"/>
+      <w:pPr>
+        <w:tabs>
+          <w:tab w:val="num" w:pos="4320"/>
+        </w:tabs>
+        <w:ind w:left="4320" w:hanging="360"/>
+      </w:pPr>
+      <w:rPr>
+        <w:rFonts w:ascii="Wingdings" w:hAnsi="Wingdings" w:hint="default"/>
+        <w:sz w:val="20"/>
+      </w:rPr>
+    </w:lvl>
+    <w:lvl w:ilvl="6" w:tentative="1">
+      <w:start w:val="1"/>
+      <w:numFmt w:val="bullet"/>
+      <w:lvlText w:val=""/>
+      <w:lvlJc w:val="left"/>
+      <w:pPr>
+        <w:tabs>
+          <w:tab w:val="num" w:pos="5040"/>
+        </w:tabs>
+        <w:ind w:left="5040" w:hanging="360"/>
+      </w:pPr>
+      <w:rPr>
+        <w:rFonts w:ascii="Wingdings" w:hAnsi="Wingdings" w:hint="default"/>
+        <w:sz w:val="20"/>
+      </w:rPr>
+    </w:lvl>
+    <w:lvl w:ilvl="7" w:tentative="1">
+      <w:start w:val="1"/>
+      <w:numFmt w:val="bullet"/>
+      <w:lvlText w:val=""/>
+      <w:lvlJc w:val="left"/>
+      <w:pPr>
+        <w:tabs>
+          <w:tab w:val="num" w:pos="5760"/>
+        </w:tabs>
+        <w:ind w:left="5760" w:hanging="360"/>
+      </w:pPr>
+      <w:rPr>
+        <w:rFonts w:ascii="Wingdings" w:hAnsi="Wingdings" w:hint="default"/>
+        <w:sz w:val="20"/>
+      </w:rPr>
+    </w:lvl>
+    <w:lvl w:ilvl="8" w:tentative="1">
+      <w:start w:val="1"/>
+      <w:numFmt w:val="bullet"/>
+      <w:lvlText w:val=""/>
+      <w:lvlJc w:val="left"/>
+      <w:pPr>
+        <w:tabs>
+          <w:tab w:val="num" w:pos="6480"/>
+        </w:tabs>
+        <w:ind w:left="6480" w:hanging="360"/>
+      </w:pPr>
+      <w:rPr>
+        <w:rFonts w:ascii="Wingdings" w:hAnsi="Wingdings" w:hint="default"/>
+        <w:sz w:val="20"/>
+      </w:rPr>
+    </w:lvl>
+  </w:abstractNum>
+  <w:abstractNum w:abstractNumId="6" w15:restartNumberingAfterBreak="0">
     <w:nsid w:val="5BFF20B3"/>
     <w:multiLevelType w:val="multilevel"/>
     <w:tmpl w:val="74A09662"/>
@@ -4028,7 +4571,7 @@
       </w:rPr>
     </w:lvl>
   </w:abstractNum>
-  <w:abstractNum w:abstractNumId="5" w15:restartNumberingAfterBreak="0">
+  <w:abstractNum w:abstractNumId="7" w15:restartNumberingAfterBreak="0">
     <w:nsid w:val="7B537EB6"/>
     <w:multiLevelType w:val="hybridMultilevel"/>
     <w:tmpl w:val="E4CA9B8A"/>
@@ -4141,22 +4684,28 @@
     </w:lvl>
   </w:abstractNum>
   <w:num w:numId="1" w16cid:durableId="441804687">
-    <w:abstractNumId w:val="0"/>
+    <w:abstractNumId w:val="1"/>
   </w:num>
   <w:num w:numId="2" w16cid:durableId="709459292">
-    <w:abstractNumId w:val="1"/>
+    <w:abstractNumId w:val="2"/>
   </w:num>
   <w:num w:numId="3" w16cid:durableId="942303352">
-    <w:abstractNumId w:val="2"/>
+    <w:abstractNumId w:val="3"/>
   </w:num>
   <w:num w:numId="4" w16cid:durableId="1546216723">
-    <w:abstractNumId w:val="3"/>
+    <w:abstractNumId w:val="4"/>
   </w:num>
   <w:num w:numId="5" w16cid:durableId="1396049174">
-    <w:abstractNumId w:val="4"/>
+    <w:abstractNumId w:val="6"/>
   </w:num>
   <w:num w:numId="6" w16cid:durableId="2015917514">
+    <w:abstractNumId w:val="7"/>
+  </w:num>
+  <w:num w:numId="7" w16cid:durableId="1294478492">
     <w:abstractNumId w:val="5"/>
+  </w:num>
+  <w:num w:numId="8" w16cid:durableId="1983263933">
+    <w:abstractNumId w:val="0"/>
   </w:num>
 </w:numbering>
 </file>
@@ -4634,6 +5183,7 @@
   <w:style w:type="character" w:default="1" w:styleId="Policepardfaut">
     <w:name w:val="Default Paragraph Font"/>
     <w:uiPriority w:val="1"/>
+    <w:semiHidden/>
     <w:unhideWhenUsed/>
   </w:style>
   <w:style w:type="table" w:default="1" w:styleId="TableauNormal">
